--- a/database/relatorio/PE 33-2023/TAG COMERCIO DE MATERIAL ELETRICO SERVICOS E MONTAGEM LTDA/TAG COMERCIO DE MATERIAL ELETRICO SERVICOS E MONTAGEM LTDA ata.docx
+++ b/database/relatorio/PE 33-2023/TAG COMERCIO DE MATERIAL ELETRICO SERVICOS E MONTAGEM LTDA/TAG COMERCIO DE MATERIAL ELETRICO SERVICOS E MONTAGEM LTDA ata.docx
@@ -114,7 +114,7 @@
           <w:bCs/>
           <w:color w:val="000000"/>
         </w:rPr>
-        <w:t xml:space="preserve">Nº 791010/2023-014/00</w:t>
+        <w:t xml:space="preserve">Nº 791010/2023-057/00</w:t>
         <w:br/>
         <w:t xml:space="preserve">Pregão Eletrônico nº 33/2023</w:t>
       </w:r>
